--- a/Báo cáo thực hành.docx
+++ b/Báo cáo thực hành.docx
@@ -1099,16 +1099,24 @@
         </w:rPr>
         <w:t xml:space="preserve">Link github: </w:t>
       </w:r>
-    </w:p>
-    <w:p>
-      <w:pPr>
-        <w:ind w:left="1980"/>
-        <w:rPr>
-          <w:sz w:val="24"/>
-        </w:rPr>
-      </w:pPr>
+      <w:hyperlink r:id="rId7" w:history="1">
+        <w:r>
+          <w:rPr>
+            <w:rStyle w:val="Hyperlink"/>
+          </w:rPr>
+          <w:t>https://github.com/qphonghcmus/DemoFluentNHibernate</w:t>
+        </w:r>
+      </w:hyperlink>
       <w:bookmarkStart w:id="2" w:name="_GoBack"/>
       <w:bookmarkEnd w:id="2"/>
+    </w:p>
+    <w:p>
+      <w:pPr>
+        <w:ind w:left="1980"/>
+        <w:rPr>
+          <w:sz w:val="24"/>
+        </w:rPr>
+      </w:pPr>
     </w:p>
     <w:p>
       <w:pPr>
@@ -1215,7 +1223,7 @@
                     </pic:cNvPicPr>
                   </pic:nvPicPr>
                   <pic:blipFill>
-                    <a:blip r:embed="rId7">
+                    <a:blip r:embed="rId8">
                       <a:extLst>
                         <a:ext uri="{28A0092B-C50C-407E-A947-70E740481C1C}">
                           <a14:useLocalDpi xmlns:a14="http://schemas.microsoft.com/office/drawing/2010/main" val="0"/>
@@ -1304,7 +1312,7 @@
                     </pic:cNvPicPr>
                   </pic:nvPicPr>
                   <pic:blipFill>
-                    <a:blip r:embed="rId8">
+                    <a:blip r:embed="rId9">
                       <a:extLst>
                         <a:ext uri="{28A0092B-C50C-407E-A947-70E740481C1C}">
                           <a14:useLocalDpi xmlns:a14="http://schemas.microsoft.com/office/drawing/2010/main" val="0"/>
@@ -2199,7 +2207,7 @@
                     </pic:cNvPicPr>
                   </pic:nvPicPr>
                   <pic:blipFill>
-                    <a:blip r:embed="rId9">
+                    <a:blip r:embed="rId10">
                       <a:extLst>
                         <a:ext uri="{28A0092B-C50C-407E-A947-70E740481C1C}">
                           <a14:useLocalDpi xmlns:a14="http://schemas.microsoft.com/office/drawing/2010/main" val="0"/>
@@ -2407,7 +2415,7 @@
                     </pic:cNvPicPr>
                   </pic:nvPicPr>
                   <pic:blipFill>
-                    <a:blip r:embed="rId10">
+                    <a:blip r:embed="rId11">
                       <a:extLst>
                         <a:ext uri="{28A0092B-C50C-407E-A947-70E740481C1C}">
                           <a14:useLocalDpi xmlns:a14="http://schemas.microsoft.com/office/drawing/2010/main" val="0"/>
@@ -2655,7 +2663,7 @@
                     </pic:cNvPicPr>
                   </pic:nvPicPr>
                   <pic:blipFill>
-                    <a:blip r:embed="rId11">
+                    <a:blip r:embed="rId12">
                       <a:extLst>
                         <a:ext uri="{28A0092B-C50C-407E-A947-70E740481C1C}">
                           <a14:useLocalDpi xmlns:a14="http://schemas.microsoft.com/office/drawing/2010/main" val="0"/>
@@ -2876,7 +2884,7 @@
                     </pic:cNvPicPr>
                   </pic:nvPicPr>
                   <pic:blipFill>
-                    <a:blip r:embed="rId12">
+                    <a:blip r:embed="rId13">
                       <a:extLst>
                         <a:ext uri="{28A0092B-C50C-407E-A947-70E740481C1C}">
                           <a14:useLocalDpi xmlns:a14="http://schemas.microsoft.com/office/drawing/2010/main" val="0"/>
@@ -3212,7 +3220,7 @@
                     </pic:cNvPicPr>
                   </pic:nvPicPr>
                   <pic:blipFill>
-                    <a:blip r:embed="rId13">
+                    <a:blip r:embed="rId14">
                       <a:extLst>
                         <a:ext uri="{28A0092B-C50C-407E-A947-70E740481C1C}">
                           <a14:useLocalDpi xmlns:a14="http://schemas.microsoft.com/office/drawing/2010/main" val="0"/>
@@ -3351,7 +3359,7 @@
                     </pic:cNvPicPr>
                   </pic:nvPicPr>
                   <pic:blipFill>
-                    <a:blip r:embed="rId14">
+                    <a:blip r:embed="rId15">
                       <a:extLst>
                         <a:ext uri="{28A0092B-C50C-407E-A947-70E740481C1C}">
                           <a14:useLocalDpi xmlns:a14="http://schemas.microsoft.com/office/drawing/2010/main" val="0"/>
@@ -3476,7 +3484,7 @@
                     </pic:cNvPicPr>
                   </pic:nvPicPr>
                   <pic:blipFill>
-                    <a:blip r:embed="rId11">
+                    <a:blip r:embed="rId12">
                       <a:extLst>
                         <a:ext uri="{28A0092B-C50C-407E-A947-70E740481C1C}">
                           <a14:useLocalDpi xmlns:a14="http://schemas.microsoft.com/office/drawing/2010/main" val="0"/>
@@ -3602,7 +3610,7 @@
                     </pic:cNvPicPr>
                   </pic:nvPicPr>
                   <pic:blipFill>
-                    <a:blip r:embed="rId15">
+                    <a:blip r:embed="rId16">
                       <a:extLst>
                         <a:ext uri="{28A0092B-C50C-407E-A947-70E740481C1C}">
                           <a14:useLocalDpi xmlns:a14="http://schemas.microsoft.com/office/drawing/2010/main" val="0"/>
@@ -4324,7 +4332,7 @@
                     </pic:cNvPicPr>
                   </pic:nvPicPr>
                   <pic:blipFill>
-                    <a:blip r:embed="rId16">
+                    <a:blip r:embed="rId17">
                       <a:extLst>
                         <a:ext uri="{28A0092B-C50C-407E-A947-70E740481C1C}">
                           <a14:useLocalDpi xmlns:a14="http://schemas.microsoft.com/office/drawing/2010/main" val="0"/>
@@ -4653,7 +4661,7 @@
                     </pic:cNvPicPr>
                   </pic:nvPicPr>
                   <pic:blipFill>
-                    <a:blip r:embed="rId17">
+                    <a:blip r:embed="rId18">
                       <a:extLst>
                         <a:ext uri="{28A0092B-C50C-407E-A947-70E740481C1C}">
                           <a14:useLocalDpi xmlns:a14="http://schemas.microsoft.com/office/drawing/2010/main" val="0"/>
@@ -9177,7 +9185,7 @@
 </file>
 
 <file path=customXml/itemProps1.xml><?xml version="1.0" encoding="utf-8"?>
-<ds:datastoreItem xmlns:ds="http://schemas.openxmlformats.org/officeDocument/2006/customXml" ds:itemID="{11380C18-CD79-4764-BF88-E5C4F7FB7781}">
+<ds:datastoreItem xmlns:ds="http://schemas.openxmlformats.org/officeDocument/2006/customXml" ds:itemID="{3C40F702-DED7-47B8-919D-390E3BF0B263}">
   <ds:schemaRefs>
     <ds:schemaRef ds:uri="http://schemas.openxmlformats.org/officeDocument/2006/bibliography"/>
   </ds:schemaRefs>
